--- a/Docs/Humans Not Allowed.docx
+++ b/Docs/Humans Not Allowed.docx
@@ -1,44 +1,42 @@
 
 <file path=word/document.xml><?xml version="1.0" encoding="utf-8"?>
-<w:document xmlns:mc="http://schemas.openxmlformats.org/markup-compatibility/2006" xmlns:o="urn:schemas-microsoft-com:office:office" xmlns:r="http://schemas.openxmlformats.org/officeDocument/2006/relationships" xmlns:m="http://schemas.openxmlformats.org/officeDocument/2006/math" xmlns:v="urn:schemas-microsoft-com:vml" xmlns:wp="http://schemas.openxmlformats.org/drawingml/2006/wordprocessingDrawing" xmlns:w10="urn:schemas-microsoft-com:office:word" xmlns:w="http://schemas.openxmlformats.org/wordprocessingml/2006/main" xmlns:wne="http://schemas.microsoft.com/office/word/2006/wordml" xmlns:sl="http://schemas.openxmlformats.org/schemaLibrary/2006/main" xmlns:a="http://schemas.openxmlformats.org/drawingml/2006/main" xmlns:pic="http://schemas.openxmlformats.org/drawingml/2006/picture" xmlns:c="http://schemas.openxmlformats.org/drawingml/2006/chart" xmlns:lc="http://schemas.openxmlformats.org/drawingml/2006/lockedCanvas" xmlns:dgm="http://schemas.openxmlformats.org/drawingml/2006/diagram" xmlns:wps="http://schemas.microsoft.com/office/word/2010/wordprocessingShape" xmlns:wpg="http://schemas.microsoft.com/office/word/2010/wordprocessingGroup" xmlns:w14="http://schemas.microsoft.com/office/word/2010/wordml" xmlns:w15="http://schemas.microsoft.com/office/word/2012/wordml">
+<w:document xmlns:wpc="http://schemas.microsoft.com/office/word/2010/wordprocessingCanvas" xmlns:cx="http://schemas.microsoft.com/office/drawing/2014/chartex" xmlns:cx1="http://schemas.microsoft.com/office/drawing/2015/9/8/chartex" xmlns:cx2="http://schemas.microsoft.com/office/drawing/2015/10/21/chartex" xmlns:cx3="http://schemas.microsoft.com/office/drawing/2016/5/9/chartex" xmlns:cx4="http://schemas.microsoft.com/office/drawing/2016/5/10/chartex" xmlns:cx5="http://schemas.microsoft.com/office/drawing/2016/5/11/chartex" xmlns:cx6="http://schemas.microsoft.com/office/drawing/2016/5/12/chartex" xmlns:cx7="http://schemas.microsoft.com/office/drawing/2016/5/13/chartex" xmlns:cx8="http://schemas.microsoft.com/office/drawing/2016/5/14/chartex" xmlns:mc="http://schemas.openxmlformats.org/markup-compatibility/2006" xmlns:aink="http://schemas.microsoft.com/office/drawing/2016/ink" xmlns:am3d="http://schemas.microsoft.com/office/drawing/2017/model3d" xmlns:o="urn:schemas-microsoft-com:office:office" xmlns:oel="http://schemas.microsoft.com/office/2019/extlst" xmlns:r="http://schemas.openxmlformats.org/officeDocument/2006/relationships" xmlns:m="http://schemas.openxmlformats.org/officeDocument/2006/math" xmlns:v="urn:schemas-microsoft-com:vml" xmlns:wp14="http://schemas.microsoft.com/office/word/2010/wordprocessingDrawing" xmlns:wp="http://schemas.openxmlformats.org/drawingml/2006/wordprocessingDrawing" xmlns:w10="urn:schemas-microsoft-com:office:word" xmlns:w="http://schemas.openxmlformats.org/wordprocessingml/2006/main" xmlns:w14="http://schemas.microsoft.com/office/word/2010/wordml" xmlns:w15="http://schemas.microsoft.com/office/word/2012/wordml" xmlns:w16cex="http://schemas.microsoft.com/office/word/2018/wordml/cex" xmlns:w16cid="http://schemas.microsoft.com/office/word/2016/wordml/cid" xmlns:w16="http://schemas.microsoft.com/office/word/2018/wordml" xmlns:w16du="http://schemas.microsoft.com/office/word/2023/wordml/word16du" xmlns:w16sdtdh="http://schemas.microsoft.com/office/word/2020/wordml/sdtdatahash" xmlns:w16se="http://schemas.microsoft.com/office/word/2015/wordml/symex" xmlns:wpg="http://schemas.microsoft.com/office/word/2010/wordprocessingGroup" xmlns:wpi="http://schemas.microsoft.com/office/word/2010/wordprocessingInk" xmlns:wne="http://schemas.microsoft.com/office/word/2006/wordml" xmlns:wps="http://schemas.microsoft.com/office/word/2010/wordprocessingShape" mc:Ignorable="w14 w15 w16se w16cid w16 w16cex w16sdtdh wp14">
   <w:body>
     <w:p>
       <w:pPr>
         <w:jc w:val="center"/>
-        <w:rPr/>
-      </w:pPr>
-      <w:r>
-        <w:rPr>
-          <w:b w:val="1"/>
+      </w:pPr>
+      <w:r>
+        <w:rPr>
+          <w:b/>
           <w:sz w:val="48"/>
           <w:szCs w:val="48"/>
-          <w:rtl w:val="0"/>
-        </w:rPr>
-        <w:t xml:space="preserve">Humans Not Allowed</w:t>
-      </w:r>
-      <w:r>
-        <w:rPr>
-          <w:rtl w:val="0"/>
-        </w:rPr>
-        <w:br w:type="textWrapping"/>
-      </w:r>
-      <w:r>
-        <w:rPr/>
+        </w:rPr>
+        <w:t>No Humans Allowed</w:t>
+      </w:r>
+      <w:r>
+        <w:br/>
+      </w:r>
+      <w:r>
+        <w:rPr>
+          <w:noProof/>
+        </w:rPr>
         <w:drawing>
-          <wp:inline distB="114300" distT="114300" distL="114300" distR="114300">
+          <wp:inline distT="114300" distB="114300" distL="114300" distR="114300" wp14:anchorId="68EE6362" wp14:editId="1C678504">
             <wp:extent cx="5943600" cy="5943600"/>
-            <wp:effectExtent b="0" l="0" r="0" t="0"/>
+            <wp:effectExtent l="0" t="0" r="0" b="0"/>
             <wp:docPr id="1" name="image2.png"/>
-            <a:graphic>
+            <wp:cNvGraphicFramePr/>
+            <a:graphic xmlns:a="http://schemas.openxmlformats.org/drawingml/2006/main">
               <a:graphicData uri="http://schemas.openxmlformats.org/drawingml/2006/picture">
-                <pic:pic>
+                <pic:pic xmlns:pic="http://schemas.openxmlformats.org/drawingml/2006/picture">
                   <pic:nvPicPr>
                     <pic:cNvPr id="0" name="image2.png"/>
                     <pic:cNvPicPr preferRelativeResize="0"/>
                   </pic:nvPicPr>
                   <pic:blipFill>
-                    <a:blip r:embed="rId6"/>
-                    <a:srcRect b="0" l="0" r="0" t="0"/>
+                    <a:blip r:embed="rId4"/>
+                    <a:srcRect/>
                     <a:stretch>
                       <a:fillRect/>
                     </a:stretch>
@@ -48,7 +46,9 @@
                       <a:off x="0" y="0"/>
                       <a:ext cx="5943600" cy="5943600"/>
                     </a:xfrm>
-                    <a:prstGeom prst="rect"/>
+                    <a:prstGeom prst="rect">
+                      <a:avLst/>
+                    </a:prstGeom>
                     <a:ln/>
                   </pic:spPr>
                 </pic:pic>
@@ -57,172 +57,75 @@
           </wp:inline>
         </w:drawing>
       </w:r>
-      <w:r>
-        <w:rPr>
-          <w:rtl w:val="0"/>
-        </w:rPr>
-      </w:r>
-    </w:p>
-    <w:p>
-      <w:pPr>
-        <w:rPr/>
-      </w:pPr>
-      <w:r>
-        <w:pict>
-          <v:rect style="width:0.0pt;height:1.5pt" o:hr="t" o:hrstd="t" o:hralign="center" fillcolor="#A0A0A0" stroked="f"/>
+    </w:p>
+    <w:p>
+      <w:r>
+        <w:pict w14:anchorId="4A6698D5">
+          <v:rect id="_x0000_i1025" style="width:0;height:1.5pt" o:hralign="center" o:hrstd="t" o:hr="t" fillcolor="#a0a0a0" stroked="f"/>
         </w:pict>
       </w:r>
-      <w:r>
-        <w:rPr>
-          <w:rtl w:val="0"/>
-        </w:rPr>
-      </w:r>
-    </w:p>
-    <w:p>
-      <w:pPr>
-        <w:rPr/>
-      </w:pPr>
-      <w:r>
-        <w:rPr>
-          <w:rtl w:val="0"/>
-        </w:rPr>
-      </w:r>
-    </w:p>
-    <w:p>
-      <w:pPr>
-        <w:rPr/>
-      </w:pPr>
-      <w:r>
-        <w:rPr>
-          <w:rtl w:val="0"/>
-        </w:rPr>
-      </w:r>
-    </w:p>
-    <w:p>
-      <w:pPr>
-        <w:rPr/>
-      </w:pPr>
-      <w:r>
-        <w:rPr>
-          <w:rtl w:val="0"/>
-        </w:rPr>
-        <w:t xml:space="preserve">"Humans Not Allowed" is a social deduction game inspired by "Among Us," set in a world dominated by artificial intelligence where humans secretly coexist. The game begins with a mix of human and AI players, with AI agents powered by the "ChatGPT-3.5 Turbo" model. Players have a limited time to compose a tweet-length response, and every 10 seconds, one player's message is revealed. Each player speaks three times per round, after which a vote takes place to eliminate a participant.</w:t>
-      </w:r>
-    </w:p>
-    <w:p>
-      <w:pPr>
-        <w:rPr/>
-      </w:pPr>
-      <w:r>
-        <w:rPr>
-          <w:rtl w:val="0"/>
-        </w:rPr>
-      </w:r>
-    </w:p>
-    <w:p>
-      <w:pPr>
-        <w:rPr/>
-      </w:pPr>
-      <w:r>
-        <w:rPr>
-          <w:rtl w:val="0"/>
-        </w:rPr>
-        <w:t xml:space="preserve">AI players aim to identify and eliminate human players, while human players try to impersonate AI agents and covertly communicate with one another to deceive the AI agents. The game concludes when only human or AI players remain. Difficulty levels vary depending on the ratio of human to AI players.</w:t>
-      </w:r>
-    </w:p>
-    <w:p>
-      <w:pPr>
-        <w:rPr/>
-      </w:pPr>
-      <w:r>
-        <w:rPr>
-          <w:rtl w:val="0"/>
-        </w:rPr>
-      </w:r>
-    </w:p>
-    <w:p>
-      <w:pPr>
-        <w:rPr/>
-      </w:pPr>
-      <w:r>
-        <w:rPr>
-          <w:rtl w:val="0"/>
-        </w:rPr>
-        <w:t xml:space="preserve">The game will use the ChatGPT API and pre-prompting to create AI agents with distinct personalities, such as The Leader, The Observer, The Bluffer, The Accuser, The Jester, The Detective, and The Wildcard.</w:t>
-      </w:r>
-    </w:p>
-    <w:p>
-      <w:pPr>
-        <w:rPr/>
-      </w:pPr>
-      <w:r>
-        <w:rPr>
-          <w:rtl w:val="0"/>
-        </w:rPr>
-      </w:r>
-    </w:p>
-    <w:p>
-      <w:pPr>
-        <w:rPr/>
-      </w:pPr>
-      <w:r>
-        <w:rPr>
-          <w:rtl w:val="0"/>
-        </w:rPr>
+    </w:p>
+    <w:p/>
+    <w:p/>
+    <w:p>
+      <w:r>
+        <w:t>"Humans Not Allowed" is a social deduction game inspired by "Among Us," set in a world dominated by artificial intelligence where humans secretly coexist. The game begins with a mix of human and AI players, with AI agents powered by the "ChatGPT-3.5 Turbo" model. Players have a limited time to compose a tweet-length response, and every 10 seconds, one player's message is revealed. Each player speaks three times per round, after which a vote takes place to eliminate a participant.</w:t>
+      </w:r>
+    </w:p>
+    <w:p/>
+    <w:p>
+      <w:r>
+        <w:lastRenderedPageBreak/>
+        <w:t>AI players aim to identify and eliminate human players, while human players try to impersonate AI agents and covertly communicate with one another to deceive the AI agents. The game concludes when only human or AI players remain. Difficulty levels vary depending on the ratio of human to AI players.</w:t>
+      </w:r>
+    </w:p>
+    <w:p/>
+    <w:p>
+      <w:r>
+        <w:t>The game will use the ChatGPT API and pre-prompting to create AI agents with distinct personalities, such as The Leader, The Observer, The Bluffer, The Accuser, The Jester, The Detective, and The Wildcard.</w:t>
+      </w:r>
+    </w:p>
+    <w:p/>
+    <w:p>
+      <w:r>
         <w:t xml:space="preserve">Scoring is based on a text interface. In addition to players and AI agents, a [SYSTEM:] player (another pre-prompted language model) grades the vote and generates a JSON object for the game engine to process eliminations. </w:t>
       </w:r>
     </w:p>
-    <w:p>
-      <w:pPr>
-        <w:rPr/>
-      </w:pPr>
-      <w:r>
-        <w:rPr>
-          <w:rtl w:val="0"/>
-        </w:rPr>
-      </w:r>
-    </w:p>
-    <w:p>
-      <w:pPr>
-        <w:rPr>
-          <w:sz w:val="20"/>
-          <w:szCs w:val="20"/>
-        </w:rPr>
-      </w:pPr>
-      <w:r>
-        <w:rPr>
-          <w:rtl w:val="0"/>
-        </w:rPr>
-      </w:r>
-    </w:p>
-    <w:p>
-      <w:pPr>
-        <w:rPr>
-          <w:sz w:val="20"/>
-          <w:szCs w:val="20"/>
-        </w:rPr>
-      </w:pPr>
-      <w:r>
-        <w:rPr>
-          <w:sz w:val="20"/>
-          <w:szCs w:val="20"/>
-          <w:rtl w:val="0"/>
-        </w:rPr>
-        <w:t xml:space="preserve">{</w:t>
-      </w:r>
-    </w:p>
-    <w:p>
-      <w:pPr>
-        <w:rPr>
-          <w:sz w:val="20"/>
-          <w:szCs w:val="20"/>
-        </w:rPr>
-      </w:pPr>
-      <w:r>
-        <w:rPr>
-          <w:sz w:val="20"/>
-          <w:szCs w:val="20"/>
-          <w:rtl w:val="0"/>
+    <w:p/>
+    <w:p>
+      <w:pPr>
+        <w:rPr>
+          <w:sz w:val="20"/>
+          <w:szCs w:val="20"/>
+        </w:rPr>
+      </w:pPr>
+    </w:p>
+    <w:p>
+      <w:pPr>
+        <w:rPr>
+          <w:sz w:val="20"/>
+          <w:szCs w:val="20"/>
+        </w:rPr>
+      </w:pPr>
+      <w:r>
+        <w:rPr>
+          <w:sz w:val="20"/>
+          <w:szCs w:val="20"/>
+        </w:rPr>
+        <w:t>{</w:t>
+      </w:r>
+    </w:p>
+    <w:p>
+      <w:pPr>
+        <w:rPr>
+          <w:sz w:val="20"/>
+          <w:szCs w:val="20"/>
+        </w:rPr>
+      </w:pPr>
+      <w:r>
+        <w:rPr>
+          <w:sz w:val="20"/>
+          <w:szCs w:val="20"/>
         </w:rPr>
         <w:t xml:space="preserve">  "players": [</w:t>
       </w:r>
@@ -238,7 +141,6 @@
         <w:rPr>
           <w:sz w:val="20"/>
           <w:szCs w:val="20"/>
-          <w:rtl w:val="0"/>
         </w:rPr>
         <w:t xml:space="preserve">    {</w:t>
       </w:r>
@@ -254,7 +156,6 @@
         <w:rPr>
           <w:sz w:val="20"/>
           <w:szCs w:val="20"/>
-          <w:rtl w:val="0"/>
         </w:rPr>
         <w:t xml:space="preserve">      "name": "Player 1",</w:t>
       </w:r>
@@ -270,23 +171,37 @@
         <w:rPr>
           <w:sz w:val="20"/>
           <w:szCs w:val="20"/>
-          <w:rtl w:val="0"/>
-        </w:rPr>
-        <w:t xml:space="preserve">      "votes_received": ["Player 5", "Player 3"]</w:t>
-      </w:r>
-    </w:p>
-    <w:p>
-      <w:pPr>
-        <w:rPr>
-          <w:sz w:val="20"/>
-          <w:szCs w:val="20"/>
-        </w:rPr>
-      </w:pPr>
-      <w:r>
-        <w:rPr>
-          <w:sz w:val="20"/>
-          <w:szCs w:val="20"/>
-          <w:rtl w:val="0"/>
+        </w:rPr>
+        <w:t xml:space="preserve">      "</w:t>
+      </w:r>
+      <w:proofErr w:type="gramStart"/>
+      <w:r>
+        <w:rPr>
+          <w:sz w:val="20"/>
+          <w:szCs w:val="20"/>
+        </w:rPr>
+        <w:t>votes</w:t>
+      </w:r>
+      <w:proofErr w:type="gramEnd"/>
+      <w:r>
+        <w:rPr>
+          <w:sz w:val="20"/>
+          <w:szCs w:val="20"/>
+        </w:rPr>
+        <w:t>_received": ["Player 5", "Player 3"]</w:t>
+      </w:r>
+    </w:p>
+    <w:p>
+      <w:pPr>
+        <w:rPr>
+          <w:sz w:val="20"/>
+          <w:szCs w:val="20"/>
+        </w:rPr>
+      </w:pPr>
+      <w:r>
+        <w:rPr>
+          <w:sz w:val="20"/>
+          <w:szCs w:val="20"/>
         </w:rPr>
         <w:t xml:space="preserve">    },</w:t>
       </w:r>
@@ -302,7 +217,6 @@
         <w:rPr>
           <w:sz w:val="20"/>
           <w:szCs w:val="20"/>
-          <w:rtl w:val="0"/>
         </w:rPr>
         <w:t xml:space="preserve">    {</w:t>
       </w:r>
@@ -318,7 +232,6 @@
         <w:rPr>
           <w:sz w:val="20"/>
           <w:szCs w:val="20"/>
-          <w:rtl w:val="0"/>
         </w:rPr>
         <w:t xml:space="preserve">      "name": "Player 2",</w:t>
       </w:r>
@@ -334,23 +247,37 @@
         <w:rPr>
           <w:sz w:val="20"/>
           <w:szCs w:val="20"/>
-          <w:rtl w:val="0"/>
-        </w:rPr>
-        <w:t xml:space="preserve">      "votes_received": []</w:t>
-      </w:r>
-    </w:p>
-    <w:p>
-      <w:pPr>
-        <w:rPr>
-          <w:sz w:val="20"/>
-          <w:szCs w:val="20"/>
-        </w:rPr>
-      </w:pPr>
-      <w:r>
-        <w:rPr>
-          <w:sz w:val="20"/>
-          <w:szCs w:val="20"/>
-          <w:rtl w:val="0"/>
+        </w:rPr>
+        <w:t xml:space="preserve">      "</w:t>
+      </w:r>
+      <w:proofErr w:type="gramStart"/>
+      <w:r>
+        <w:rPr>
+          <w:sz w:val="20"/>
+          <w:szCs w:val="20"/>
+        </w:rPr>
+        <w:t>votes</w:t>
+      </w:r>
+      <w:proofErr w:type="gramEnd"/>
+      <w:r>
+        <w:rPr>
+          <w:sz w:val="20"/>
+          <w:szCs w:val="20"/>
+        </w:rPr>
+        <w:t>_received": []</w:t>
+      </w:r>
+    </w:p>
+    <w:p>
+      <w:pPr>
+        <w:rPr>
+          <w:sz w:val="20"/>
+          <w:szCs w:val="20"/>
+        </w:rPr>
+      </w:pPr>
+      <w:r>
+        <w:rPr>
+          <w:sz w:val="20"/>
+          <w:szCs w:val="20"/>
         </w:rPr>
         <w:t xml:space="preserve">    },</w:t>
       </w:r>
@@ -366,7 +293,6 @@
         <w:rPr>
           <w:sz w:val="20"/>
           <w:szCs w:val="20"/>
-          <w:rtl w:val="0"/>
         </w:rPr>
         <w:t xml:space="preserve">    {</w:t>
       </w:r>
@@ -382,7 +308,6 @@
         <w:rPr>
           <w:sz w:val="20"/>
           <w:szCs w:val="20"/>
-          <w:rtl w:val="0"/>
         </w:rPr>
         <w:t xml:space="preserve">      "name": "Player 3",</w:t>
       </w:r>
@@ -398,23 +323,37 @@
         <w:rPr>
           <w:sz w:val="20"/>
           <w:szCs w:val="20"/>
-          <w:rtl w:val="0"/>
-        </w:rPr>
-        <w:t xml:space="preserve">      "votes_received": ["Player 1"]</w:t>
-      </w:r>
-    </w:p>
-    <w:p>
-      <w:pPr>
-        <w:rPr>
-          <w:sz w:val="20"/>
-          <w:szCs w:val="20"/>
-        </w:rPr>
-      </w:pPr>
-      <w:r>
-        <w:rPr>
-          <w:sz w:val="20"/>
-          <w:szCs w:val="20"/>
-          <w:rtl w:val="0"/>
+        </w:rPr>
+        <w:t xml:space="preserve">      "</w:t>
+      </w:r>
+      <w:proofErr w:type="gramStart"/>
+      <w:r>
+        <w:rPr>
+          <w:sz w:val="20"/>
+          <w:szCs w:val="20"/>
+        </w:rPr>
+        <w:t>votes</w:t>
+      </w:r>
+      <w:proofErr w:type="gramEnd"/>
+      <w:r>
+        <w:rPr>
+          <w:sz w:val="20"/>
+          <w:szCs w:val="20"/>
+        </w:rPr>
+        <w:t>_received": ["Player 1"]</w:t>
+      </w:r>
+    </w:p>
+    <w:p>
+      <w:pPr>
+        <w:rPr>
+          <w:sz w:val="20"/>
+          <w:szCs w:val="20"/>
+        </w:rPr>
+      </w:pPr>
+      <w:r>
+        <w:rPr>
+          <w:sz w:val="20"/>
+          <w:szCs w:val="20"/>
         </w:rPr>
         <w:t xml:space="preserve">    },</w:t>
       </w:r>
@@ -430,7 +369,6 @@
         <w:rPr>
           <w:sz w:val="20"/>
           <w:szCs w:val="20"/>
-          <w:rtl w:val="0"/>
         </w:rPr>
         <w:t xml:space="preserve">    {</w:t>
       </w:r>
@@ -446,7 +384,6 @@
         <w:rPr>
           <w:sz w:val="20"/>
           <w:szCs w:val="20"/>
-          <w:rtl w:val="0"/>
         </w:rPr>
         <w:t xml:space="preserve">      "name": "Player 4",</w:t>
       </w:r>
@@ -462,23 +399,37 @@
         <w:rPr>
           <w:sz w:val="20"/>
           <w:szCs w:val="20"/>
-          <w:rtl w:val="0"/>
-        </w:rPr>
-        <w:t xml:space="preserve">      "votes_received": []</w:t>
-      </w:r>
-    </w:p>
-    <w:p>
-      <w:pPr>
-        <w:rPr>
-          <w:sz w:val="20"/>
-          <w:szCs w:val="20"/>
-        </w:rPr>
-      </w:pPr>
-      <w:r>
-        <w:rPr>
-          <w:sz w:val="20"/>
-          <w:szCs w:val="20"/>
-          <w:rtl w:val="0"/>
+        </w:rPr>
+        <w:t xml:space="preserve">      "</w:t>
+      </w:r>
+      <w:proofErr w:type="gramStart"/>
+      <w:r>
+        <w:rPr>
+          <w:sz w:val="20"/>
+          <w:szCs w:val="20"/>
+        </w:rPr>
+        <w:t>votes</w:t>
+      </w:r>
+      <w:proofErr w:type="gramEnd"/>
+      <w:r>
+        <w:rPr>
+          <w:sz w:val="20"/>
+          <w:szCs w:val="20"/>
+        </w:rPr>
+        <w:t>_received": []</w:t>
+      </w:r>
+    </w:p>
+    <w:p>
+      <w:pPr>
+        <w:rPr>
+          <w:sz w:val="20"/>
+          <w:szCs w:val="20"/>
+        </w:rPr>
+      </w:pPr>
+      <w:r>
+        <w:rPr>
+          <w:sz w:val="20"/>
+          <w:szCs w:val="20"/>
         </w:rPr>
         <w:t xml:space="preserve">    },</w:t>
       </w:r>
@@ -494,7 +445,6 @@
         <w:rPr>
           <w:sz w:val="20"/>
           <w:szCs w:val="20"/>
-          <w:rtl w:val="0"/>
         </w:rPr>
         <w:t xml:space="preserve">    {</w:t>
       </w:r>
@@ -510,7 +460,6 @@
         <w:rPr>
           <w:sz w:val="20"/>
           <w:szCs w:val="20"/>
-          <w:rtl w:val="0"/>
         </w:rPr>
         <w:t xml:space="preserve">      "name": "Player 5",</w:t>
       </w:r>
@@ -526,23 +475,37 @@
         <w:rPr>
           <w:sz w:val="20"/>
           <w:szCs w:val="20"/>
-          <w:rtl w:val="0"/>
-        </w:rPr>
-        <w:t xml:space="preserve">      "votes_received": ["Player 1"]</w:t>
-      </w:r>
-    </w:p>
-    <w:p>
-      <w:pPr>
-        <w:rPr>
-          <w:sz w:val="20"/>
-          <w:szCs w:val="20"/>
-        </w:rPr>
-      </w:pPr>
-      <w:r>
-        <w:rPr>
-          <w:sz w:val="20"/>
-          <w:szCs w:val="20"/>
-          <w:rtl w:val="0"/>
+        </w:rPr>
+        <w:t xml:space="preserve">      "</w:t>
+      </w:r>
+      <w:proofErr w:type="gramStart"/>
+      <w:r>
+        <w:rPr>
+          <w:sz w:val="20"/>
+          <w:szCs w:val="20"/>
+        </w:rPr>
+        <w:t>votes</w:t>
+      </w:r>
+      <w:proofErr w:type="gramEnd"/>
+      <w:r>
+        <w:rPr>
+          <w:sz w:val="20"/>
+          <w:szCs w:val="20"/>
+        </w:rPr>
+        <w:t>_received": ["Player 1"]</w:t>
+      </w:r>
+    </w:p>
+    <w:p>
+      <w:pPr>
+        <w:rPr>
+          <w:sz w:val="20"/>
+          <w:szCs w:val="20"/>
+        </w:rPr>
+      </w:pPr>
+      <w:r>
+        <w:rPr>
+          <w:sz w:val="20"/>
+          <w:szCs w:val="20"/>
         </w:rPr>
         <w:t xml:space="preserve">    },</w:t>
       </w:r>
@@ -558,7 +521,6 @@
         <w:rPr>
           <w:sz w:val="20"/>
           <w:szCs w:val="20"/>
-          <w:rtl w:val="0"/>
         </w:rPr>
         <w:t xml:space="preserve">    {</w:t>
       </w:r>
@@ -574,7 +536,6 @@
         <w:rPr>
           <w:sz w:val="20"/>
           <w:szCs w:val="20"/>
-          <w:rtl w:val="0"/>
         </w:rPr>
         <w:t xml:space="preserve">      "name": "Player 6",</w:t>
       </w:r>
@@ -590,23 +551,37 @@
         <w:rPr>
           <w:sz w:val="20"/>
           <w:szCs w:val="20"/>
-          <w:rtl w:val="0"/>
-        </w:rPr>
-        <w:t xml:space="preserve">      "votes_received": []</w:t>
-      </w:r>
-    </w:p>
-    <w:p>
-      <w:pPr>
-        <w:rPr>
-          <w:sz w:val="20"/>
-          <w:szCs w:val="20"/>
-        </w:rPr>
-      </w:pPr>
-      <w:r>
-        <w:rPr>
-          <w:sz w:val="20"/>
-          <w:szCs w:val="20"/>
-          <w:rtl w:val="0"/>
+        </w:rPr>
+        <w:t xml:space="preserve">      "</w:t>
+      </w:r>
+      <w:proofErr w:type="gramStart"/>
+      <w:r>
+        <w:rPr>
+          <w:sz w:val="20"/>
+          <w:szCs w:val="20"/>
+        </w:rPr>
+        <w:t>votes</w:t>
+      </w:r>
+      <w:proofErr w:type="gramEnd"/>
+      <w:r>
+        <w:rPr>
+          <w:sz w:val="20"/>
+          <w:szCs w:val="20"/>
+        </w:rPr>
+        <w:t>_received": []</w:t>
+      </w:r>
+    </w:p>
+    <w:p>
+      <w:pPr>
+        <w:rPr>
+          <w:sz w:val="20"/>
+          <w:szCs w:val="20"/>
+        </w:rPr>
+      </w:pPr>
+      <w:r>
+        <w:rPr>
+          <w:sz w:val="20"/>
+          <w:szCs w:val="20"/>
         </w:rPr>
         <w:t xml:space="preserve">    },</w:t>
       </w:r>
@@ -622,7 +597,6 @@
         <w:rPr>
           <w:sz w:val="20"/>
           <w:szCs w:val="20"/>
-          <w:rtl w:val="0"/>
         </w:rPr>
         <w:t xml:space="preserve">    {</w:t>
       </w:r>
@@ -638,7 +612,6 @@
         <w:rPr>
           <w:sz w:val="20"/>
           <w:szCs w:val="20"/>
-          <w:rtl w:val="0"/>
         </w:rPr>
         <w:t xml:space="preserve">      "name": "Player 7",</w:t>
       </w:r>
@@ -654,23 +627,37 @@
         <w:rPr>
           <w:sz w:val="20"/>
           <w:szCs w:val="20"/>
-          <w:rtl w:val="0"/>
-        </w:rPr>
-        <w:t xml:space="preserve">      "votes_received": []</w:t>
-      </w:r>
-    </w:p>
-    <w:p>
-      <w:pPr>
-        <w:rPr>
-          <w:sz w:val="20"/>
-          <w:szCs w:val="20"/>
-        </w:rPr>
-      </w:pPr>
-      <w:r>
-        <w:rPr>
-          <w:sz w:val="20"/>
-          <w:szCs w:val="20"/>
-          <w:rtl w:val="0"/>
+        </w:rPr>
+        <w:t xml:space="preserve">      "</w:t>
+      </w:r>
+      <w:proofErr w:type="gramStart"/>
+      <w:r>
+        <w:rPr>
+          <w:sz w:val="20"/>
+          <w:szCs w:val="20"/>
+        </w:rPr>
+        <w:t>votes</w:t>
+      </w:r>
+      <w:proofErr w:type="gramEnd"/>
+      <w:r>
+        <w:rPr>
+          <w:sz w:val="20"/>
+          <w:szCs w:val="20"/>
+        </w:rPr>
+        <w:t>_received": []</w:t>
+      </w:r>
+    </w:p>
+    <w:p>
+      <w:pPr>
+        <w:rPr>
+          <w:sz w:val="20"/>
+          <w:szCs w:val="20"/>
+        </w:rPr>
+      </w:pPr>
+      <w:r>
+        <w:rPr>
+          <w:sz w:val="20"/>
+          <w:szCs w:val="20"/>
         </w:rPr>
         <w:t xml:space="preserve">    },</w:t>
       </w:r>
@@ -686,7 +673,6 @@
         <w:rPr>
           <w:sz w:val="20"/>
           <w:szCs w:val="20"/>
-          <w:rtl w:val="0"/>
         </w:rPr>
         <w:t xml:space="preserve">    {</w:t>
       </w:r>
@@ -702,7 +688,6 @@
         <w:rPr>
           <w:sz w:val="20"/>
           <w:szCs w:val="20"/>
-          <w:rtl w:val="0"/>
         </w:rPr>
         <w:t xml:space="preserve">      "name": "Player 8",</w:t>
       </w:r>
@@ -718,24 +703,39 @@
         <w:rPr>
           <w:sz w:val="20"/>
           <w:szCs w:val="20"/>
-          <w:rtl w:val="0"/>
-        </w:rPr>
-        <w:t xml:space="preserve">      "votes_received": []</w:t>
-      </w:r>
-    </w:p>
-    <w:p>
-      <w:pPr>
-        <w:rPr>
-          <w:sz w:val="20"/>
-          <w:szCs w:val="20"/>
-        </w:rPr>
-      </w:pPr>
-      <w:r>
-        <w:rPr>
-          <w:sz w:val="20"/>
-          <w:szCs w:val="20"/>
-          <w:rtl w:val="0"/>
-        </w:rPr>
+        </w:rPr>
+        <w:t xml:space="preserve">      "</w:t>
+      </w:r>
+      <w:proofErr w:type="gramStart"/>
+      <w:r>
+        <w:rPr>
+          <w:sz w:val="20"/>
+          <w:szCs w:val="20"/>
+        </w:rPr>
+        <w:t>votes</w:t>
+      </w:r>
+      <w:proofErr w:type="gramEnd"/>
+      <w:r>
+        <w:rPr>
+          <w:sz w:val="20"/>
+          <w:szCs w:val="20"/>
+        </w:rPr>
+        <w:t>_received": []</w:t>
+      </w:r>
+    </w:p>
+    <w:p>
+      <w:pPr>
+        <w:rPr>
+          <w:sz w:val="20"/>
+          <w:szCs w:val="20"/>
+        </w:rPr>
+      </w:pPr>
+      <w:r>
+        <w:rPr>
+          <w:sz w:val="20"/>
+          <w:szCs w:val="20"/>
+        </w:rPr>
+        <w:lastRenderedPageBreak/>
         <w:t xml:space="preserve">    },</w:t>
       </w:r>
     </w:p>
@@ -750,7 +750,6 @@
         <w:rPr>
           <w:sz w:val="20"/>
           <w:szCs w:val="20"/>
-          <w:rtl w:val="0"/>
         </w:rPr>
         <w:t xml:space="preserve">    {</w:t>
       </w:r>
@@ -766,7 +765,6 @@
         <w:rPr>
           <w:sz w:val="20"/>
           <w:szCs w:val="20"/>
-          <w:rtl w:val="0"/>
         </w:rPr>
         <w:t xml:space="preserve">      "name": "Player 9",</w:t>
       </w:r>
@@ -782,23 +780,37 @@
         <w:rPr>
           <w:sz w:val="20"/>
           <w:szCs w:val="20"/>
-          <w:rtl w:val="0"/>
-        </w:rPr>
-        <w:t xml:space="preserve">      "votes_received": []</w:t>
-      </w:r>
-    </w:p>
-    <w:p>
-      <w:pPr>
-        <w:rPr>
-          <w:sz w:val="20"/>
-          <w:szCs w:val="20"/>
-        </w:rPr>
-      </w:pPr>
-      <w:r>
-        <w:rPr>
-          <w:sz w:val="20"/>
-          <w:szCs w:val="20"/>
-          <w:rtl w:val="0"/>
+        </w:rPr>
+        <w:t xml:space="preserve">      "</w:t>
+      </w:r>
+      <w:proofErr w:type="gramStart"/>
+      <w:r>
+        <w:rPr>
+          <w:sz w:val="20"/>
+          <w:szCs w:val="20"/>
+        </w:rPr>
+        <w:t>votes</w:t>
+      </w:r>
+      <w:proofErr w:type="gramEnd"/>
+      <w:r>
+        <w:rPr>
+          <w:sz w:val="20"/>
+          <w:szCs w:val="20"/>
+        </w:rPr>
+        <w:t>_received": []</w:t>
+      </w:r>
+    </w:p>
+    <w:p>
+      <w:pPr>
+        <w:rPr>
+          <w:sz w:val="20"/>
+          <w:szCs w:val="20"/>
+        </w:rPr>
+      </w:pPr>
+      <w:r>
+        <w:rPr>
+          <w:sz w:val="20"/>
+          <w:szCs w:val="20"/>
         </w:rPr>
         <w:t xml:space="preserve">    }</w:t>
       </w:r>
@@ -814,7 +826,6 @@
         <w:rPr>
           <w:sz w:val="20"/>
           <w:szCs w:val="20"/>
-          <w:rtl w:val="0"/>
         </w:rPr>
         <w:t xml:space="preserve">  ],</w:t>
       </w:r>
@@ -830,23 +841,37 @@
         <w:rPr>
           <w:sz w:val="20"/>
           <w:szCs w:val="20"/>
-          <w:rtl w:val="0"/>
-        </w:rPr>
-        <w:t xml:space="preserve">  "eliminated_players": [</w:t>
-      </w:r>
-    </w:p>
-    <w:p>
-      <w:pPr>
-        <w:rPr>
-          <w:sz w:val="20"/>
-          <w:szCs w:val="20"/>
-        </w:rPr>
-      </w:pPr>
-      <w:r>
-        <w:rPr>
-          <w:sz w:val="20"/>
-          <w:szCs w:val="20"/>
-          <w:rtl w:val="0"/>
+        </w:rPr>
+        <w:t xml:space="preserve">  "</w:t>
+      </w:r>
+      <w:proofErr w:type="gramStart"/>
+      <w:r>
+        <w:rPr>
+          <w:sz w:val="20"/>
+          <w:szCs w:val="20"/>
+        </w:rPr>
+        <w:t>eliminated</w:t>
+      </w:r>
+      <w:proofErr w:type="gramEnd"/>
+      <w:r>
+        <w:rPr>
+          <w:sz w:val="20"/>
+          <w:szCs w:val="20"/>
+        </w:rPr>
+        <w:t>_players": [</w:t>
+      </w:r>
+    </w:p>
+    <w:p>
+      <w:pPr>
+        <w:rPr>
+          <w:sz w:val="20"/>
+          <w:szCs w:val="20"/>
+        </w:rPr>
+      </w:pPr>
+      <w:r>
+        <w:rPr>
+          <w:sz w:val="20"/>
+          <w:szCs w:val="20"/>
         </w:rPr>
         <w:t xml:space="preserve">    {</w:t>
       </w:r>
@@ -862,7 +887,6 @@
         <w:rPr>
           <w:sz w:val="20"/>
           <w:szCs w:val="20"/>
-          <w:rtl w:val="0"/>
         </w:rPr>
         <w:t xml:space="preserve">      "name": "Player 1",</w:t>
       </w:r>
@@ -878,23 +902,37 @@
         <w:rPr>
           <w:sz w:val="20"/>
           <w:szCs w:val="20"/>
-          <w:rtl w:val="0"/>
-        </w:rPr>
-        <w:t xml:space="preserve">      "votes_against": ["Player 5", "Player 3"]</w:t>
-      </w:r>
-    </w:p>
-    <w:p>
-      <w:pPr>
-        <w:rPr>
-          <w:sz w:val="20"/>
-          <w:szCs w:val="20"/>
-        </w:rPr>
-      </w:pPr>
-      <w:r>
-        <w:rPr>
-          <w:sz w:val="20"/>
-          <w:szCs w:val="20"/>
-          <w:rtl w:val="0"/>
+        </w:rPr>
+        <w:t xml:space="preserve">      "</w:t>
+      </w:r>
+      <w:proofErr w:type="gramStart"/>
+      <w:r>
+        <w:rPr>
+          <w:sz w:val="20"/>
+          <w:szCs w:val="20"/>
+        </w:rPr>
+        <w:t>votes</w:t>
+      </w:r>
+      <w:proofErr w:type="gramEnd"/>
+      <w:r>
+        <w:rPr>
+          <w:sz w:val="20"/>
+          <w:szCs w:val="20"/>
+        </w:rPr>
+        <w:t>_against": ["Player 5", "Player 3"]</w:t>
+      </w:r>
+    </w:p>
+    <w:p>
+      <w:pPr>
+        <w:rPr>
+          <w:sz w:val="20"/>
+          <w:szCs w:val="20"/>
+        </w:rPr>
+      </w:pPr>
+      <w:r>
+        <w:rPr>
+          <w:sz w:val="20"/>
+          <w:szCs w:val="20"/>
         </w:rPr>
         <w:t xml:space="preserve">    }</w:t>
       </w:r>
@@ -910,7 +948,6 @@
         <w:rPr>
           <w:sz w:val="20"/>
           <w:szCs w:val="20"/>
-          <w:rtl w:val="0"/>
         </w:rPr>
         <w:t xml:space="preserve">  ]</w:t>
       </w:r>
@@ -926,94 +963,49 @@
         <w:rPr>
           <w:sz w:val="20"/>
           <w:szCs w:val="20"/>
-          <w:rtl w:val="0"/>
-        </w:rPr>
-        <w:t xml:space="preserve">}</w:t>
+        </w:rPr>
+        <w:t>}</w:t>
       </w:r>
       <w:r>
         <w:br w:type="page"/>
       </w:r>
-      <w:r>
-        <w:rPr>
-          <w:rtl w:val="0"/>
-        </w:rPr>
-      </w:r>
-    </w:p>
-    <w:p>
-      <w:pPr>
-        <w:rPr>
-          <w:sz w:val="20"/>
-          <w:szCs w:val="20"/>
-        </w:rPr>
-      </w:pPr>
-      <w:r>
-        <w:rPr>
-          <w:rtl w:val="0"/>
-        </w:rPr>
-      </w:r>
-    </w:p>
-    <w:p>
-      <w:pPr>
-        <w:rPr/>
-      </w:pPr>
-      <w:r>
-        <w:rPr>
-          <w:rtl w:val="0"/>
-        </w:rPr>
-      </w:r>
-    </w:p>
-    <w:p>
-      <w:pPr>
-        <w:rPr/>
-      </w:pPr>
-      <w:r>
-        <w:rPr>
-          <w:rtl w:val="0"/>
-        </w:rPr>
-      </w:r>
-    </w:p>
-    <w:p>
-      <w:pPr>
-        <w:rPr/>
-      </w:pPr>
-      <w:r>
-        <w:rPr>
-          <w:rtl w:val="0"/>
-        </w:rPr>
-      </w:r>
-    </w:p>
-    <w:p>
-      <w:pPr>
-        <w:rPr/>
-      </w:pPr>
-      <w:r>
-        <w:rPr>
-          <w:rtl w:val="0"/>
-        </w:rPr>
-      </w:r>
-    </w:p>
+    </w:p>
+    <w:p>
+      <w:pPr>
+        <w:rPr>
+          <w:sz w:val="20"/>
+          <w:szCs w:val="20"/>
+        </w:rPr>
+      </w:pPr>
+    </w:p>
+    <w:p/>
+    <w:p/>
+    <w:p/>
+    <w:p/>
     <w:p>
       <w:pPr>
         <w:jc w:val="center"/>
-        <w:rPr/>
-      </w:pPr>
-      <w:r>
-        <w:rPr/>
+      </w:pPr>
+      <w:r>
+        <w:rPr>
+          <w:noProof/>
+        </w:rPr>
         <w:drawing>
-          <wp:inline distB="114300" distT="114300" distL="114300" distR="114300">
+          <wp:inline distT="114300" distB="114300" distL="114300" distR="114300" wp14:anchorId="5D020DED" wp14:editId="32DD222D">
             <wp:extent cx="5943600" cy="5943600"/>
-            <wp:effectExtent b="0" l="0" r="0" t="0"/>
+            <wp:effectExtent l="0" t="0" r="0" b="0"/>
             <wp:docPr id="2" name="image1.png"/>
-            <a:graphic>
+            <wp:cNvGraphicFramePr/>
+            <a:graphic xmlns:a="http://schemas.openxmlformats.org/drawingml/2006/main">
               <a:graphicData uri="http://schemas.openxmlformats.org/drawingml/2006/picture">
-                <pic:pic>
+                <pic:pic xmlns:pic="http://schemas.openxmlformats.org/drawingml/2006/picture">
                   <pic:nvPicPr>
                     <pic:cNvPr id="0" name="image1.png"/>
                     <pic:cNvPicPr preferRelativeResize="0"/>
                   </pic:nvPicPr>
                   <pic:blipFill>
-                    <a:blip r:embed="rId7"/>
-                    <a:srcRect b="0" l="0" r="0" t="0"/>
+                    <a:blip r:embed="rId5"/>
+                    <a:srcRect/>
                     <a:stretch>
                       <a:fillRect/>
                     </a:stretch>
@@ -1023,7 +1015,9 @@
                       <a:off x="0" y="0"/>
                       <a:ext cx="5943600" cy="5943600"/>
                     </a:xfrm>
-                    <a:prstGeom prst="rect"/>
+                    <a:prstGeom prst="rect">
+                      <a:avLst/>
+                    </a:prstGeom>
                     <a:ln/>
                   </pic:spPr>
                 </pic:pic>
@@ -1032,75 +1026,34 @@
           </wp:inline>
         </w:drawing>
       </w:r>
-      <w:r>
-        <w:rPr>
-          <w:rtl w:val="0"/>
-        </w:rPr>
-      </w:r>
-    </w:p>
-    <w:p>
-      <w:pPr>
-        <w:rPr/>
-      </w:pPr>
-      <w:r>
-        <w:rPr>
-          <w:rtl w:val="0"/>
-        </w:rPr>
-      </w:r>
-    </w:p>
-    <w:p>
-      <w:pPr>
-        <w:rPr/>
-      </w:pPr>
-      <w:r>
-        <w:rPr>
-          <w:rtl w:val="0"/>
-        </w:rPr>
-        <w:t xml:space="preserve">Art by Dall-E 2</w:t>
-      </w:r>
-    </w:p>
-    <w:p>
-      <w:pPr>
-        <w:rPr/>
-      </w:pPr>
-      <w:r>
-        <w:rPr>
-          <w:rtl w:val="0"/>
-        </w:rPr>
-      </w:r>
-    </w:p>
-    <w:p>
-      <w:pPr>
-        <w:rPr/>
-      </w:pPr>
-      <w:r>
-        <w:rPr>
-          <w:rtl w:val="0"/>
-        </w:rPr>
-      </w:r>
-    </w:p>
+    </w:p>
+    <w:p/>
+    <w:p>
+      <w:r>
+        <w:t>Art by Dall-E 2</w:t>
+      </w:r>
+    </w:p>
+    <w:p/>
+    <w:p/>
     <w:sectPr>
-      <w:pgSz w:h="15840" w:w="12240" w:orient="portrait"/>
-      <w:pgMar w:bottom="1440" w:top="1440" w:left="1440" w:right="1440" w:header="720" w:footer="720"/>
+      <w:pgSz w:w="12240" w:h="15840"/>
+      <w:pgMar w:top="1440" w:right="1440" w:bottom="1440" w:left="1440" w:header="720" w:footer="720" w:gutter="0"/>
       <w:pgNumType w:start="1"/>
+      <w:cols w:space="720"/>
     </w:sectPr>
   </w:body>
 </w:document>
 </file>
 
-<file path=word/numbering.xml><?xml version="1.0" encoding="utf-8"?>
-<w:numbering xmlns:mc="http://schemas.openxmlformats.org/markup-compatibility/2006" xmlns:o="urn:schemas-microsoft-com:office:office" xmlns:r="http://schemas.openxmlformats.org/officeDocument/2006/relationships" xmlns:m="http://schemas.openxmlformats.org/officeDocument/2006/math" xmlns:v="urn:schemas-microsoft-com:vml" xmlns:wp="http://schemas.openxmlformats.org/drawingml/2006/wordprocessingDrawing" xmlns:w10="urn:schemas-microsoft-com:office:word" xmlns:w="http://schemas.openxmlformats.org/wordprocessingml/2006/main" xmlns:wne="http://schemas.microsoft.com/office/word/2006/wordml" xmlns:sl="http://schemas.openxmlformats.org/schemaLibrary/2006/main" xmlns:a="http://schemas.openxmlformats.org/drawingml/2006/main" xmlns:pic="http://schemas.openxmlformats.org/drawingml/2006/picture" xmlns:c="http://schemas.openxmlformats.org/drawingml/2006/chart" xmlns:lc="http://schemas.openxmlformats.org/drawingml/2006/lockedCanvas" xmlns:dgm="http://schemas.openxmlformats.org/drawingml/2006/diagram" xmlns:wps="http://schemas.microsoft.com/office/word/2010/wordprocessingShape" xmlns:wpg="http://schemas.microsoft.com/office/word/2010/wordprocessingGroup" xmlns:w14="http://schemas.microsoft.com/office/word/2010/wordml" xmlns:w15="http://schemas.microsoft.com/office/word/2012/wordml"/>
-</file>
-
 <file path=word/styles.xml><?xml version="1.0" encoding="utf-8"?>
-<w:styles xmlns:mc="http://schemas.openxmlformats.org/markup-compatibility/2006" xmlns:o="urn:schemas-microsoft-com:office:office" xmlns:r="http://schemas.openxmlformats.org/officeDocument/2006/relationships" xmlns:m="http://schemas.openxmlformats.org/officeDocument/2006/math" xmlns:v="urn:schemas-microsoft-com:vml" xmlns:wp="http://schemas.openxmlformats.org/drawingml/2006/wordprocessingDrawing" xmlns:w10="urn:schemas-microsoft-com:office:word" xmlns:w="http://schemas.openxmlformats.org/wordprocessingml/2006/main" xmlns:wne="http://schemas.microsoft.com/office/word/2006/wordml" xmlns:sl="http://schemas.openxmlformats.org/schemaLibrary/2006/main" xmlns:a="http://schemas.openxmlformats.org/drawingml/2006/main" xmlns:pic="http://schemas.openxmlformats.org/drawingml/2006/picture" xmlns:c="http://schemas.openxmlformats.org/drawingml/2006/chart" xmlns:lc="http://schemas.openxmlformats.org/drawingml/2006/lockedCanvas" xmlns:dgm="http://schemas.openxmlformats.org/drawingml/2006/diagram" xmlns:wps="http://schemas.microsoft.com/office/word/2010/wordprocessingShape" xmlns:wpg="http://schemas.microsoft.com/office/word/2010/wordprocessingGroup" xmlns:w14="http://schemas.microsoft.com/office/word/2010/wordml" xmlns:w15="http://schemas.microsoft.com/office/word/2012/wordml">
+<w:styles xmlns:mc="http://schemas.openxmlformats.org/markup-compatibility/2006" xmlns:r="http://schemas.openxmlformats.org/officeDocument/2006/relationships" xmlns:w="http://schemas.openxmlformats.org/wordprocessingml/2006/main" xmlns:w14="http://schemas.microsoft.com/office/word/2010/wordml" xmlns:w15="http://schemas.microsoft.com/office/word/2012/wordml" xmlns:w16cex="http://schemas.microsoft.com/office/word/2018/wordml/cex" xmlns:w16cid="http://schemas.microsoft.com/office/word/2016/wordml/cid" xmlns:w16="http://schemas.microsoft.com/office/word/2018/wordml" xmlns:w16sdtdh="http://schemas.microsoft.com/office/word/2020/wordml/sdtdatahash" xmlns:w16se="http://schemas.microsoft.com/office/word/2015/wordml/symex" mc:Ignorable="w14 w15 w16se w16cid w16 w16cex w16sdtdh">
   <w:docDefaults>
     <w:rPrDefault>
       <w:rPr>
-        <w:rFonts w:ascii="Arial" w:cs="Arial" w:eastAsia="Arial" w:hAnsi="Arial"/>
+        <w:rFonts w:ascii="Arial" w:eastAsia="Arial" w:hAnsi="Arial" w:cs="Arial"/>
         <w:sz w:val="22"/>
         <w:szCs w:val="22"/>
-        <w:lang w:val="en"/>
+        <w:lang w:val="en" w:eastAsia="en-US" w:bidi="ar-SA"/>
       </w:rPr>
     </w:rPrDefault>
     <w:pPrDefault>
@@ -1109,21 +1062,399 @@
       </w:pPr>
     </w:pPrDefault>
   </w:docDefaults>
-  <w:style w:type="paragraph" w:styleId="Normal" w:default="1">
-    <w:name w:val="normal"/>
-  </w:style>
-  <w:style w:type="table" w:styleId="TableNormal" w:default="1">
-    <w:name w:val="Table Normal"/>
+  <w:latentStyles w:defLockedState="0" w:defUIPriority="99" w:defSemiHidden="0" w:defUnhideWhenUsed="0" w:defQFormat="0" w:count="376">
+    <w:lsdException w:name="Normal" w:uiPriority="0" w:qFormat="1"/>
+    <w:lsdException w:name="heading 1" w:uiPriority="9" w:qFormat="1"/>
+    <w:lsdException w:name="heading 2" w:semiHidden="1" w:uiPriority="9" w:unhideWhenUsed="1" w:qFormat="1"/>
+    <w:lsdException w:name="heading 3" w:semiHidden="1" w:uiPriority="9" w:unhideWhenUsed="1" w:qFormat="1"/>
+    <w:lsdException w:name="heading 4" w:semiHidden="1" w:uiPriority="9" w:unhideWhenUsed="1" w:qFormat="1"/>
+    <w:lsdException w:name="heading 5" w:semiHidden="1" w:uiPriority="9" w:unhideWhenUsed="1" w:qFormat="1"/>
+    <w:lsdException w:name="heading 6" w:semiHidden="1" w:uiPriority="9" w:unhideWhenUsed="1" w:qFormat="1"/>
+    <w:lsdException w:name="heading 7" w:semiHidden="1" w:uiPriority="9" w:unhideWhenUsed="1" w:qFormat="1"/>
+    <w:lsdException w:name="heading 8" w:semiHidden="1" w:uiPriority="9" w:unhideWhenUsed="1" w:qFormat="1"/>
+    <w:lsdException w:name="heading 9" w:semiHidden="1" w:uiPriority="9" w:unhideWhenUsed="1" w:qFormat="1"/>
+    <w:lsdException w:name="index 1" w:semiHidden="1" w:unhideWhenUsed="1"/>
+    <w:lsdException w:name="index 2" w:semiHidden="1" w:unhideWhenUsed="1"/>
+    <w:lsdException w:name="index 3" w:semiHidden="1" w:unhideWhenUsed="1"/>
+    <w:lsdException w:name="index 4" w:semiHidden="1" w:unhideWhenUsed="1"/>
+    <w:lsdException w:name="index 5" w:semiHidden="1" w:unhideWhenUsed="1"/>
+    <w:lsdException w:name="index 6" w:semiHidden="1" w:unhideWhenUsed="1"/>
+    <w:lsdException w:name="index 7" w:semiHidden="1" w:unhideWhenUsed="1"/>
+    <w:lsdException w:name="index 8" w:semiHidden="1" w:unhideWhenUsed="1"/>
+    <w:lsdException w:name="index 9" w:semiHidden="1" w:unhideWhenUsed="1"/>
+    <w:lsdException w:name="toc 1" w:semiHidden="1" w:uiPriority="39" w:unhideWhenUsed="1"/>
+    <w:lsdException w:name="toc 2" w:semiHidden="1" w:uiPriority="39" w:unhideWhenUsed="1"/>
+    <w:lsdException w:name="toc 3" w:semiHidden="1" w:uiPriority="39" w:unhideWhenUsed="1"/>
+    <w:lsdException w:name="toc 4" w:semiHidden="1" w:uiPriority="39" w:unhideWhenUsed="1"/>
+    <w:lsdException w:name="toc 5" w:semiHidden="1" w:uiPriority="39" w:unhideWhenUsed="1"/>
+    <w:lsdException w:name="toc 6" w:semiHidden="1" w:uiPriority="39" w:unhideWhenUsed="1"/>
+    <w:lsdException w:name="toc 7" w:semiHidden="1" w:uiPriority="39" w:unhideWhenUsed="1"/>
+    <w:lsdException w:name="toc 8" w:semiHidden="1" w:uiPriority="39" w:unhideWhenUsed="1"/>
+    <w:lsdException w:name="toc 9" w:semiHidden="1" w:uiPriority="39" w:unhideWhenUsed="1"/>
+    <w:lsdException w:name="Normal Indent" w:semiHidden="1" w:unhideWhenUsed="1"/>
+    <w:lsdException w:name="footnote text" w:semiHidden="1" w:unhideWhenUsed="1"/>
+    <w:lsdException w:name="annotation text" w:semiHidden="1" w:unhideWhenUsed="1"/>
+    <w:lsdException w:name="header" w:semiHidden="1" w:unhideWhenUsed="1"/>
+    <w:lsdException w:name="footer" w:semiHidden="1" w:unhideWhenUsed="1"/>
+    <w:lsdException w:name="index heading" w:semiHidden="1" w:unhideWhenUsed="1"/>
+    <w:lsdException w:name="caption" w:semiHidden="1" w:uiPriority="35" w:unhideWhenUsed="1" w:qFormat="1"/>
+    <w:lsdException w:name="table of figures" w:semiHidden="1" w:unhideWhenUsed="1"/>
+    <w:lsdException w:name="envelope address" w:semiHidden="1" w:unhideWhenUsed="1"/>
+    <w:lsdException w:name="envelope return" w:semiHidden="1" w:unhideWhenUsed="1"/>
+    <w:lsdException w:name="footnote reference" w:semiHidden="1" w:unhideWhenUsed="1"/>
+    <w:lsdException w:name="annotation reference" w:semiHidden="1" w:unhideWhenUsed="1"/>
+    <w:lsdException w:name="line number" w:semiHidden="1" w:unhideWhenUsed="1"/>
+    <w:lsdException w:name="page number" w:semiHidden="1" w:unhideWhenUsed="1"/>
+    <w:lsdException w:name="endnote reference" w:semiHidden="1" w:unhideWhenUsed="1"/>
+    <w:lsdException w:name="endnote text" w:semiHidden="1" w:unhideWhenUsed="1"/>
+    <w:lsdException w:name="table of authorities" w:semiHidden="1" w:unhideWhenUsed="1"/>
+    <w:lsdException w:name="macro" w:semiHidden="1" w:unhideWhenUsed="1"/>
+    <w:lsdException w:name="toa heading" w:semiHidden="1" w:unhideWhenUsed="1"/>
+    <w:lsdException w:name="List" w:semiHidden="1" w:unhideWhenUsed="1"/>
+    <w:lsdException w:name="List Bullet" w:semiHidden="1" w:unhideWhenUsed="1"/>
+    <w:lsdException w:name="List Number" w:semiHidden="1" w:unhideWhenUsed="1"/>
+    <w:lsdException w:name="List 2" w:semiHidden="1" w:unhideWhenUsed="1"/>
+    <w:lsdException w:name="List 3" w:semiHidden="1" w:unhideWhenUsed="1"/>
+    <w:lsdException w:name="List 4" w:semiHidden="1" w:unhideWhenUsed="1"/>
+    <w:lsdException w:name="List 5" w:semiHidden="1" w:unhideWhenUsed="1"/>
+    <w:lsdException w:name="List Bullet 2" w:semiHidden="1" w:unhideWhenUsed="1"/>
+    <w:lsdException w:name="List Bullet 3" w:semiHidden="1" w:unhideWhenUsed="1"/>
+    <w:lsdException w:name="List Bullet 4" w:semiHidden="1" w:unhideWhenUsed="1"/>
+    <w:lsdException w:name="List Bullet 5" w:semiHidden="1" w:unhideWhenUsed="1"/>
+    <w:lsdException w:name="List Number 2" w:semiHidden="1" w:unhideWhenUsed="1"/>
+    <w:lsdException w:name="List Number 3" w:semiHidden="1" w:unhideWhenUsed="1"/>
+    <w:lsdException w:name="List Number 4" w:semiHidden="1" w:unhideWhenUsed="1"/>
+    <w:lsdException w:name="List Number 5" w:semiHidden="1" w:unhideWhenUsed="1"/>
+    <w:lsdException w:name="Title" w:uiPriority="10" w:qFormat="1"/>
+    <w:lsdException w:name="Closing" w:semiHidden="1" w:unhideWhenUsed="1"/>
+    <w:lsdException w:name="Signature" w:semiHidden="1" w:unhideWhenUsed="1"/>
+    <w:lsdException w:name="Default Paragraph Font" w:semiHidden="1" w:uiPriority="1" w:unhideWhenUsed="1"/>
+    <w:lsdException w:name="Body Text" w:semiHidden="1" w:unhideWhenUsed="1"/>
+    <w:lsdException w:name="Body Text Indent" w:semiHidden="1" w:unhideWhenUsed="1"/>
+    <w:lsdException w:name="List Continue" w:semiHidden="1" w:unhideWhenUsed="1"/>
+    <w:lsdException w:name="List Continue 2" w:semiHidden="1" w:unhideWhenUsed="1"/>
+    <w:lsdException w:name="List Continue 3" w:semiHidden="1" w:unhideWhenUsed="1"/>
+    <w:lsdException w:name="List Continue 4" w:semiHidden="1" w:unhideWhenUsed="1"/>
+    <w:lsdException w:name="List Continue 5" w:semiHidden="1" w:unhideWhenUsed="1"/>
+    <w:lsdException w:name="Message Header" w:semiHidden="1" w:unhideWhenUsed="1"/>
+    <w:lsdException w:name="Subtitle" w:uiPriority="11" w:qFormat="1"/>
+    <w:lsdException w:name="Salutation" w:semiHidden="1" w:unhideWhenUsed="1"/>
+    <w:lsdException w:name="Date" w:semiHidden="1" w:unhideWhenUsed="1"/>
+    <w:lsdException w:name="Body Text First Indent" w:semiHidden="1" w:unhideWhenUsed="1"/>
+    <w:lsdException w:name="Body Text First Indent 2" w:semiHidden="1" w:unhideWhenUsed="1"/>
+    <w:lsdException w:name="Note Heading" w:semiHidden="1" w:unhideWhenUsed="1"/>
+    <w:lsdException w:name="Body Text 2" w:semiHidden="1" w:unhideWhenUsed="1"/>
+    <w:lsdException w:name="Body Text 3" w:semiHidden="1" w:unhideWhenUsed="1"/>
+    <w:lsdException w:name="Body Text Indent 2" w:semiHidden="1" w:unhideWhenUsed="1"/>
+    <w:lsdException w:name="Body Text Indent 3" w:semiHidden="1" w:unhideWhenUsed="1"/>
+    <w:lsdException w:name="Block Text" w:semiHidden="1" w:unhideWhenUsed="1"/>
+    <w:lsdException w:name="Hyperlink" w:semiHidden="1" w:unhideWhenUsed="1"/>
+    <w:lsdException w:name="FollowedHyperlink" w:semiHidden="1" w:unhideWhenUsed="1"/>
+    <w:lsdException w:name="Strong" w:uiPriority="22" w:qFormat="1"/>
+    <w:lsdException w:name="Emphasis" w:uiPriority="20" w:qFormat="1"/>
+    <w:lsdException w:name="Document Map" w:semiHidden="1" w:unhideWhenUsed="1"/>
+    <w:lsdException w:name="Plain Text" w:semiHidden="1" w:unhideWhenUsed="1"/>
+    <w:lsdException w:name="E-mail Signature" w:semiHidden="1" w:unhideWhenUsed="1"/>
+    <w:lsdException w:name="HTML Top of Form" w:semiHidden="1" w:unhideWhenUsed="1"/>
+    <w:lsdException w:name="HTML Bottom of Form" w:semiHidden="1" w:unhideWhenUsed="1"/>
+    <w:lsdException w:name="Normal (Web)" w:semiHidden="1" w:unhideWhenUsed="1"/>
+    <w:lsdException w:name="HTML Acronym" w:semiHidden="1" w:unhideWhenUsed="1"/>
+    <w:lsdException w:name="HTML Address" w:semiHidden="1" w:unhideWhenUsed="1"/>
+    <w:lsdException w:name="HTML Cite" w:semiHidden="1" w:unhideWhenUsed="1"/>
+    <w:lsdException w:name="HTML Code" w:semiHidden="1" w:unhideWhenUsed="1"/>
+    <w:lsdException w:name="HTML Definition" w:semiHidden="1" w:unhideWhenUsed="1"/>
+    <w:lsdException w:name="HTML Keyboard" w:semiHidden="1" w:unhideWhenUsed="1"/>
+    <w:lsdException w:name="HTML Preformatted" w:semiHidden="1" w:unhideWhenUsed="1"/>
+    <w:lsdException w:name="HTML Sample" w:semiHidden="1" w:unhideWhenUsed="1"/>
+    <w:lsdException w:name="HTML Typewriter" w:semiHidden="1" w:unhideWhenUsed="1"/>
+    <w:lsdException w:name="HTML Variable" w:semiHidden="1" w:unhideWhenUsed="1"/>
+    <w:lsdException w:name="Normal Table" w:semiHidden="1" w:unhideWhenUsed="1"/>
+    <w:lsdException w:name="annotation subject" w:semiHidden="1" w:unhideWhenUsed="1"/>
+    <w:lsdException w:name="No List" w:semiHidden="1" w:unhideWhenUsed="1"/>
+    <w:lsdException w:name="Outline List 1" w:semiHidden="1" w:unhideWhenUsed="1"/>
+    <w:lsdException w:name="Outline List 2" w:semiHidden="1" w:unhideWhenUsed="1"/>
+    <w:lsdException w:name="Outline List 3" w:semiHidden="1" w:unhideWhenUsed="1"/>
+    <w:lsdException w:name="Table Simple 1" w:semiHidden="1" w:unhideWhenUsed="1"/>
+    <w:lsdException w:name="Table Simple 2" w:semiHidden="1" w:unhideWhenUsed="1"/>
+    <w:lsdException w:name="Table Simple 3" w:semiHidden="1" w:unhideWhenUsed="1"/>
+    <w:lsdException w:name="Table Classic 1" w:semiHidden="1" w:unhideWhenUsed="1"/>
+    <w:lsdException w:name="Table Classic 2" w:semiHidden="1" w:unhideWhenUsed="1"/>
+    <w:lsdException w:name="Table Classic 3" w:semiHidden="1" w:unhideWhenUsed="1"/>
+    <w:lsdException w:name="Table Classic 4" w:semiHidden="1" w:unhideWhenUsed="1"/>
+    <w:lsdException w:name="Table Colorful 1" w:semiHidden="1" w:unhideWhenUsed="1"/>
+    <w:lsdException w:name="Table Colorful 2" w:semiHidden="1" w:unhideWhenUsed="1"/>
+    <w:lsdException w:name="Table Colorful 3" w:semiHidden="1" w:unhideWhenUsed="1"/>
+    <w:lsdException w:name="Table Columns 1" w:semiHidden="1" w:unhideWhenUsed="1"/>
+    <w:lsdException w:name="Table Columns 2" w:semiHidden="1" w:unhideWhenUsed="1"/>
+    <w:lsdException w:name="Table Columns 3" w:semiHidden="1" w:unhideWhenUsed="1"/>
+    <w:lsdException w:name="Table Columns 4" w:semiHidden="1" w:unhideWhenUsed="1"/>
+    <w:lsdException w:name="Table Columns 5" w:semiHidden="1" w:unhideWhenUsed="1"/>
+    <w:lsdException w:name="Table Grid 1" w:semiHidden="1" w:unhideWhenUsed="1"/>
+    <w:lsdException w:name="Table Grid 2" w:semiHidden="1" w:unhideWhenUsed="1"/>
+    <w:lsdException w:name="Table Grid 3" w:semiHidden="1" w:unhideWhenUsed="1"/>
+    <w:lsdException w:name="Table Grid 4" w:semiHidden="1" w:unhideWhenUsed="1"/>
+    <w:lsdException w:name="Table Grid 5" w:semiHidden="1" w:unhideWhenUsed="1"/>
+    <w:lsdException w:name="Table Grid 6" w:semiHidden="1" w:unhideWhenUsed="1"/>
+    <w:lsdException w:name="Table Grid 7" w:semiHidden="1" w:unhideWhenUsed="1"/>
+    <w:lsdException w:name="Table Grid 8" w:semiHidden="1" w:unhideWhenUsed="1"/>
+    <w:lsdException w:name="Table List 1" w:semiHidden="1" w:unhideWhenUsed="1"/>
+    <w:lsdException w:name="Table List 2" w:semiHidden="1" w:unhideWhenUsed="1"/>
+    <w:lsdException w:name="Table List 3" w:semiHidden="1" w:unhideWhenUsed="1"/>
+    <w:lsdException w:name="Table List 4" w:semiHidden="1" w:unhideWhenUsed="1"/>
+    <w:lsdException w:name="Table List 5" w:semiHidden="1" w:unhideWhenUsed="1"/>
+    <w:lsdException w:name="Table List 6" w:semiHidden="1" w:unhideWhenUsed="1"/>
+    <w:lsdException w:name="Table List 7" w:semiHidden="1" w:unhideWhenUsed="1"/>
+    <w:lsdException w:name="Table List 8" w:semiHidden="1" w:unhideWhenUsed="1"/>
+    <w:lsdException w:name="Table 3D effects 1" w:semiHidden="1" w:unhideWhenUsed="1"/>
+    <w:lsdException w:name="Table 3D effects 2" w:semiHidden="1" w:unhideWhenUsed="1"/>
+    <w:lsdException w:name="Table 3D effects 3" w:semiHidden="1" w:unhideWhenUsed="1"/>
+    <w:lsdException w:name="Table Contemporary" w:semiHidden="1" w:unhideWhenUsed="1"/>
+    <w:lsdException w:name="Table Elegant" w:semiHidden="1" w:unhideWhenUsed="1"/>
+    <w:lsdException w:name="Table Professional" w:semiHidden="1" w:unhideWhenUsed="1"/>
+    <w:lsdException w:name="Table Subtle 1" w:semiHidden="1" w:unhideWhenUsed="1"/>
+    <w:lsdException w:name="Table Subtle 2" w:semiHidden="1" w:unhideWhenUsed="1"/>
+    <w:lsdException w:name="Table Web 1" w:semiHidden="1" w:unhideWhenUsed="1"/>
+    <w:lsdException w:name="Table Web 2" w:semiHidden="1" w:unhideWhenUsed="1"/>
+    <w:lsdException w:name="Table Web 3" w:semiHidden="1" w:unhideWhenUsed="1"/>
+    <w:lsdException w:name="Balloon Text" w:semiHidden="1" w:unhideWhenUsed="1"/>
+    <w:lsdException w:name="Table Grid" w:uiPriority="39"/>
+    <w:lsdException w:name="Table Theme" w:semiHidden="1" w:unhideWhenUsed="1"/>
+    <w:lsdException w:name="Placeholder Text" w:semiHidden="1"/>
+    <w:lsdException w:name="No Spacing" w:uiPriority="1" w:qFormat="1"/>
+    <w:lsdException w:name="Light Shading" w:uiPriority="60"/>
+    <w:lsdException w:name="Light List" w:uiPriority="61"/>
+    <w:lsdException w:name="Light Grid" w:uiPriority="62"/>
+    <w:lsdException w:name="Medium Shading 1" w:uiPriority="63"/>
+    <w:lsdException w:name="Medium Shading 2" w:uiPriority="64"/>
+    <w:lsdException w:name="Medium List 1" w:uiPriority="65"/>
+    <w:lsdException w:name="Medium List 2" w:uiPriority="66"/>
+    <w:lsdException w:name="Medium Grid 1" w:uiPriority="67"/>
+    <w:lsdException w:name="Medium Grid 2" w:uiPriority="68"/>
+    <w:lsdException w:name="Medium Grid 3" w:uiPriority="69"/>
+    <w:lsdException w:name="Dark List" w:uiPriority="70"/>
+    <w:lsdException w:name="Colorful Shading" w:uiPriority="71"/>
+    <w:lsdException w:name="Colorful List" w:uiPriority="72"/>
+    <w:lsdException w:name="Colorful Grid" w:uiPriority="73"/>
+    <w:lsdException w:name="Light Shading Accent 1" w:uiPriority="60"/>
+    <w:lsdException w:name="Light List Accent 1" w:uiPriority="61"/>
+    <w:lsdException w:name="Light Grid Accent 1" w:uiPriority="62"/>
+    <w:lsdException w:name="Medium Shading 1 Accent 1" w:uiPriority="63"/>
+    <w:lsdException w:name="Medium Shading 2 Accent 1" w:uiPriority="64"/>
+    <w:lsdException w:name="Medium List 1 Accent 1" w:uiPriority="65"/>
+    <w:lsdException w:name="Revision" w:semiHidden="1"/>
+    <w:lsdException w:name="List Paragraph" w:uiPriority="34" w:qFormat="1"/>
+    <w:lsdException w:name="Quote" w:uiPriority="29" w:qFormat="1"/>
+    <w:lsdException w:name="Intense Quote" w:uiPriority="30" w:qFormat="1"/>
+    <w:lsdException w:name="Medium List 2 Accent 1" w:uiPriority="66"/>
+    <w:lsdException w:name="Medium Grid 1 Accent 1" w:uiPriority="67"/>
+    <w:lsdException w:name="Medium Grid 2 Accent 1" w:uiPriority="68"/>
+    <w:lsdException w:name="Medium Grid 3 Accent 1" w:uiPriority="69"/>
+    <w:lsdException w:name="Dark List Accent 1" w:uiPriority="70"/>
+    <w:lsdException w:name="Colorful Shading Accent 1" w:uiPriority="71"/>
+    <w:lsdException w:name="Colorful List Accent 1" w:uiPriority="72"/>
+    <w:lsdException w:name="Colorful Grid Accent 1" w:uiPriority="73"/>
+    <w:lsdException w:name="Light Shading Accent 2" w:uiPriority="60"/>
+    <w:lsdException w:name="Light List Accent 2" w:uiPriority="61"/>
+    <w:lsdException w:name="Light Grid Accent 2" w:uiPriority="62"/>
+    <w:lsdException w:name="Medium Shading 1 Accent 2" w:uiPriority="63"/>
+    <w:lsdException w:name="Medium Shading 2 Accent 2" w:uiPriority="64"/>
+    <w:lsdException w:name="Medium List 1 Accent 2" w:uiPriority="65"/>
+    <w:lsdException w:name="Medium List 2 Accent 2" w:uiPriority="66"/>
+    <w:lsdException w:name="Medium Grid 1 Accent 2" w:uiPriority="67"/>
+    <w:lsdException w:name="Medium Grid 2 Accent 2" w:uiPriority="68"/>
+    <w:lsdException w:name="Medium Grid 3 Accent 2" w:uiPriority="69"/>
+    <w:lsdException w:name="Dark List Accent 2" w:uiPriority="70"/>
+    <w:lsdException w:name="Colorful Shading Accent 2" w:uiPriority="71"/>
+    <w:lsdException w:name="Colorful List Accent 2" w:uiPriority="72"/>
+    <w:lsdException w:name="Colorful Grid Accent 2" w:uiPriority="73"/>
+    <w:lsdException w:name="Light Shading Accent 3" w:uiPriority="60"/>
+    <w:lsdException w:name="Light List Accent 3" w:uiPriority="61"/>
+    <w:lsdException w:name="Light Grid Accent 3" w:uiPriority="62"/>
+    <w:lsdException w:name="Medium Shading 1 Accent 3" w:uiPriority="63"/>
+    <w:lsdException w:name="Medium Shading 2 Accent 3" w:uiPriority="64"/>
+    <w:lsdException w:name="Medium List 1 Accent 3" w:uiPriority="65"/>
+    <w:lsdException w:name="Medium List 2 Accent 3" w:uiPriority="66"/>
+    <w:lsdException w:name="Medium Grid 1 Accent 3" w:uiPriority="67"/>
+    <w:lsdException w:name="Medium Grid 2 Accent 3" w:uiPriority="68"/>
+    <w:lsdException w:name="Medium Grid 3 Accent 3" w:uiPriority="69"/>
+    <w:lsdException w:name="Dark List Accent 3" w:uiPriority="70"/>
+    <w:lsdException w:name="Colorful Shading Accent 3" w:uiPriority="71"/>
+    <w:lsdException w:name="Colorful List Accent 3" w:uiPriority="72"/>
+    <w:lsdException w:name="Colorful Grid Accent 3" w:uiPriority="73"/>
+    <w:lsdException w:name="Light Shading Accent 4" w:uiPriority="60"/>
+    <w:lsdException w:name="Light List Accent 4" w:uiPriority="61"/>
+    <w:lsdException w:name="Light Grid Accent 4" w:uiPriority="62"/>
+    <w:lsdException w:name="Medium Shading 1 Accent 4" w:uiPriority="63"/>
+    <w:lsdException w:name="Medium Shading 2 Accent 4" w:uiPriority="64"/>
+    <w:lsdException w:name="Medium List 1 Accent 4" w:uiPriority="65"/>
+    <w:lsdException w:name="Medium List 2 Accent 4" w:uiPriority="66"/>
+    <w:lsdException w:name="Medium Grid 1 Accent 4" w:uiPriority="67"/>
+    <w:lsdException w:name="Medium Grid 2 Accent 4" w:uiPriority="68"/>
+    <w:lsdException w:name="Medium Grid 3 Accent 4" w:uiPriority="69"/>
+    <w:lsdException w:name="Dark List Accent 4" w:uiPriority="70"/>
+    <w:lsdException w:name="Colorful Shading Accent 4" w:uiPriority="71"/>
+    <w:lsdException w:name="Colorful List Accent 4" w:uiPriority="72"/>
+    <w:lsdException w:name="Colorful Grid Accent 4" w:uiPriority="73"/>
+    <w:lsdException w:name="Light Shading Accent 5" w:uiPriority="60"/>
+    <w:lsdException w:name="Light List Accent 5" w:uiPriority="61"/>
+    <w:lsdException w:name="Light Grid Accent 5" w:uiPriority="62"/>
+    <w:lsdException w:name="Medium Shading 1 Accent 5" w:uiPriority="63"/>
+    <w:lsdException w:name="Medium Shading 2 Accent 5" w:uiPriority="64"/>
+    <w:lsdException w:name="Medium List 1 Accent 5" w:uiPriority="65"/>
+    <w:lsdException w:name="Medium List 2 Accent 5" w:uiPriority="66"/>
+    <w:lsdException w:name="Medium Grid 1 Accent 5" w:uiPriority="67"/>
+    <w:lsdException w:name="Medium Grid 2 Accent 5" w:uiPriority="68"/>
+    <w:lsdException w:name="Medium Grid 3 Accent 5" w:uiPriority="69"/>
+    <w:lsdException w:name="Dark List Accent 5" w:uiPriority="70"/>
+    <w:lsdException w:name="Colorful Shading Accent 5" w:uiPriority="71"/>
+    <w:lsdException w:name="Colorful List Accent 5" w:uiPriority="72"/>
+    <w:lsdException w:name="Colorful Grid Accent 5" w:uiPriority="73"/>
+    <w:lsdException w:name="Light Shading Accent 6" w:uiPriority="60"/>
+    <w:lsdException w:name="Light List Accent 6" w:uiPriority="61"/>
+    <w:lsdException w:name="Light Grid Accent 6" w:uiPriority="62"/>
+    <w:lsdException w:name="Medium Shading 1 Accent 6" w:uiPriority="63"/>
+    <w:lsdException w:name="Medium Shading 2 Accent 6" w:uiPriority="64"/>
+    <w:lsdException w:name="Medium List 1 Accent 6" w:uiPriority="65"/>
+    <w:lsdException w:name="Medium List 2 Accent 6" w:uiPriority="66"/>
+    <w:lsdException w:name="Medium Grid 1 Accent 6" w:uiPriority="67"/>
+    <w:lsdException w:name="Medium Grid 2 Accent 6" w:uiPriority="68"/>
+    <w:lsdException w:name="Medium Grid 3 Accent 6" w:uiPriority="69"/>
+    <w:lsdException w:name="Dark List Accent 6" w:uiPriority="70"/>
+    <w:lsdException w:name="Colorful Shading Accent 6" w:uiPriority="71"/>
+    <w:lsdException w:name="Colorful List Accent 6" w:uiPriority="72"/>
+    <w:lsdException w:name="Colorful Grid Accent 6" w:uiPriority="73"/>
+    <w:lsdException w:name="Subtle Emphasis" w:uiPriority="19" w:qFormat="1"/>
+    <w:lsdException w:name="Intense Emphasis" w:uiPriority="21" w:qFormat="1"/>
+    <w:lsdException w:name="Subtle Reference" w:uiPriority="31" w:qFormat="1"/>
+    <w:lsdException w:name="Intense Reference" w:uiPriority="32" w:qFormat="1"/>
+    <w:lsdException w:name="Book Title" w:uiPriority="33" w:qFormat="1"/>
+    <w:lsdException w:name="Bibliography" w:semiHidden="1" w:uiPriority="37" w:unhideWhenUsed="1"/>
+    <w:lsdException w:name="TOC Heading" w:semiHidden="1" w:uiPriority="39" w:unhideWhenUsed="1" w:qFormat="1"/>
+    <w:lsdException w:name="Plain Table 1" w:uiPriority="41"/>
+    <w:lsdException w:name="Plain Table 2" w:uiPriority="42"/>
+    <w:lsdException w:name="Plain Table 3" w:uiPriority="43"/>
+    <w:lsdException w:name="Plain Table 4" w:uiPriority="44"/>
+    <w:lsdException w:name="Plain Table 5" w:uiPriority="45"/>
+    <w:lsdException w:name="Grid Table Light" w:uiPriority="40"/>
+    <w:lsdException w:name="Grid Table 1 Light" w:uiPriority="46"/>
+    <w:lsdException w:name="Grid Table 2" w:uiPriority="47"/>
+    <w:lsdException w:name="Grid Table 3" w:uiPriority="48"/>
+    <w:lsdException w:name="Grid Table 4" w:uiPriority="49"/>
+    <w:lsdException w:name="Grid Table 5 Dark" w:uiPriority="50"/>
+    <w:lsdException w:name="Grid Table 6 Colorful" w:uiPriority="51"/>
+    <w:lsdException w:name="Grid Table 7 Colorful" w:uiPriority="52"/>
+    <w:lsdException w:name="Grid Table 1 Light Accent 1" w:uiPriority="46"/>
+    <w:lsdException w:name="Grid Table 2 Accent 1" w:uiPriority="47"/>
+    <w:lsdException w:name="Grid Table 3 Accent 1" w:uiPriority="48"/>
+    <w:lsdException w:name="Grid Table 4 Accent 1" w:uiPriority="49"/>
+    <w:lsdException w:name="Grid Table 5 Dark Accent 1" w:uiPriority="50"/>
+    <w:lsdException w:name="Grid Table 6 Colorful Accent 1" w:uiPriority="51"/>
+    <w:lsdException w:name="Grid Table 7 Colorful Accent 1" w:uiPriority="52"/>
+    <w:lsdException w:name="Grid Table 1 Light Accent 2" w:uiPriority="46"/>
+    <w:lsdException w:name="Grid Table 2 Accent 2" w:uiPriority="47"/>
+    <w:lsdException w:name="Grid Table 3 Accent 2" w:uiPriority="48"/>
+    <w:lsdException w:name="Grid Table 4 Accent 2" w:uiPriority="49"/>
+    <w:lsdException w:name="Grid Table 5 Dark Accent 2" w:uiPriority="50"/>
+    <w:lsdException w:name="Grid Table 6 Colorful Accent 2" w:uiPriority="51"/>
+    <w:lsdException w:name="Grid Table 7 Colorful Accent 2" w:uiPriority="52"/>
+    <w:lsdException w:name="Grid Table 1 Light Accent 3" w:uiPriority="46"/>
+    <w:lsdException w:name="Grid Table 2 Accent 3" w:uiPriority="47"/>
+    <w:lsdException w:name="Grid Table 3 Accent 3" w:uiPriority="48"/>
+    <w:lsdException w:name="Grid Table 4 Accent 3" w:uiPriority="49"/>
+    <w:lsdException w:name="Grid Table 5 Dark Accent 3" w:uiPriority="50"/>
+    <w:lsdException w:name="Grid Table 6 Colorful Accent 3" w:uiPriority="51"/>
+    <w:lsdException w:name="Grid Table 7 Colorful Accent 3" w:uiPriority="52"/>
+    <w:lsdException w:name="Grid Table 1 Light Accent 4" w:uiPriority="46"/>
+    <w:lsdException w:name="Grid Table 2 Accent 4" w:uiPriority="47"/>
+    <w:lsdException w:name="Grid Table 3 Accent 4" w:uiPriority="48"/>
+    <w:lsdException w:name="Grid Table 4 Accent 4" w:uiPriority="49"/>
+    <w:lsdException w:name="Grid Table 5 Dark Accent 4" w:uiPriority="50"/>
+    <w:lsdException w:name="Grid Table 6 Colorful Accent 4" w:uiPriority="51"/>
+    <w:lsdException w:name="Grid Table 7 Colorful Accent 4" w:uiPriority="52"/>
+    <w:lsdException w:name="Grid Table 1 Light Accent 5" w:uiPriority="46"/>
+    <w:lsdException w:name="Grid Table 2 Accent 5" w:uiPriority="47"/>
+    <w:lsdException w:name="Grid Table 3 Accent 5" w:uiPriority="48"/>
+    <w:lsdException w:name="Grid Table 4 Accent 5" w:uiPriority="49"/>
+    <w:lsdException w:name="Grid Table 5 Dark Accent 5" w:uiPriority="50"/>
+    <w:lsdException w:name="Grid Table 6 Colorful Accent 5" w:uiPriority="51"/>
+    <w:lsdException w:name="Grid Table 7 Colorful Accent 5" w:uiPriority="52"/>
+    <w:lsdException w:name="Grid Table 1 Light Accent 6" w:uiPriority="46"/>
+    <w:lsdException w:name="Grid Table 2 Accent 6" w:uiPriority="47"/>
+    <w:lsdException w:name="Grid Table 3 Accent 6" w:uiPriority="48"/>
+    <w:lsdException w:name="Grid Table 4 Accent 6" w:uiPriority="49"/>
+    <w:lsdException w:name="Grid Table 5 Dark Accent 6" w:uiPriority="50"/>
+    <w:lsdException w:name="Grid Table 6 Colorful Accent 6" w:uiPriority="51"/>
+    <w:lsdException w:name="Grid Table 7 Colorful Accent 6" w:uiPriority="52"/>
+    <w:lsdException w:name="List Table 1 Light" w:uiPriority="46"/>
+    <w:lsdException w:name="List Table 2" w:uiPriority="47"/>
+    <w:lsdException w:name="List Table 3" w:uiPriority="48"/>
+    <w:lsdException w:name="List Table 4" w:uiPriority="49"/>
+    <w:lsdException w:name="List Table 5 Dark" w:uiPriority="50"/>
+    <w:lsdException w:name="List Table 6 Colorful" w:uiPriority="51"/>
+    <w:lsdException w:name="List Table 7 Colorful" w:uiPriority="52"/>
+    <w:lsdException w:name="List Table 1 Light Accent 1" w:uiPriority="46"/>
+    <w:lsdException w:name="List Table 2 Accent 1" w:uiPriority="47"/>
+    <w:lsdException w:name="List Table 3 Accent 1" w:uiPriority="48"/>
+    <w:lsdException w:name="List Table 4 Accent 1" w:uiPriority="49"/>
+    <w:lsdException w:name="List Table 5 Dark Accent 1" w:uiPriority="50"/>
+    <w:lsdException w:name="List Table 6 Colorful Accent 1" w:uiPriority="51"/>
+    <w:lsdException w:name="List Table 7 Colorful Accent 1" w:uiPriority="52"/>
+    <w:lsdException w:name="List Table 1 Light Accent 2" w:uiPriority="46"/>
+    <w:lsdException w:name="List Table 2 Accent 2" w:uiPriority="47"/>
+    <w:lsdException w:name="List Table 3 Accent 2" w:uiPriority="48"/>
+    <w:lsdException w:name="List Table 4 Accent 2" w:uiPriority="49"/>
+    <w:lsdException w:name="List Table 5 Dark Accent 2" w:uiPriority="50"/>
+    <w:lsdException w:name="List Table 6 Colorful Accent 2" w:uiPriority="51"/>
+    <w:lsdException w:name="List Table 7 Colorful Accent 2" w:uiPriority="52"/>
+    <w:lsdException w:name="List Table 1 Light Accent 3" w:uiPriority="46"/>
+    <w:lsdException w:name="List Table 2 Accent 3" w:uiPriority="47"/>
+    <w:lsdException w:name="List Table 3 Accent 3" w:uiPriority="48"/>
+    <w:lsdException w:name="List Table 4 Accent 3" w:uiPriority="49"/>
+    <w:lsdException w:name="List Table 5 Dark Accent 3" w:uiPriority="50"/>
+    <w:lsdException w:name="List Table 6 Colorful Accent 3" w:uiPriority="51"/>
+    <w:lsdException w:name="List Table 7 Colorful Accent 3" w:uiPriority="52"/>
+    <w:lsdException w:name="List Table 1 Light Accent 4" w:uiPriority="46"/>
+    <w:lsdException w:name="List Table 2 Accent 4" w:uiPriority="47"/>
+    <w:lsdException w:name="List Table 3 Accent 4" w:uiPriority="48"/>
+    <w:lsdException w:name="List Table 4 Accent 4" w:uiPriority="49"/>
+    <w:lsdException w:name="List Table 5 Dark Accent 4" w:uiPriority="50"/>
+    <w:lsdException w:name="List Table 6 Colorful Accent 4" w:uiPriority="51"/>
+    <w:lsdException w:name="List Table 7 Colorful Accent 4" w:uiPriority="52"/>
+    <w:lsdException w:name="List Table 1 Light Accent 5" w:uiPriority="46"/>
+    <w:lsdException w:name="List Table 2 Accent 5" w:uiPriority="47"/>
+    <w:lsdException w:name="List Table 3 Accent 5" w:uiPriority="48"/>
+    <w:lsdException w:name="List Table 4 Accent 5" w:uiPriority="49"/>
+    <w:lsdException w:name="List Table 5 Dark Accent 5" w:uiPriority="50"/>
+    <w:lsdException w:name="List Table 6 Colorful Accent 5" w:uiPriority="51"/>
+    <w:lsdException w:name="List Table 7 Colorful Accent 5" w:uiPriority="52"/>
+    <w:lsdException w:name="List Table 1 Light Accent 6" w:uiPriority="46"/>
+    <w:lsdException w:name="List Table 2 Accent 6" w:uiPriority="47"/>
+    <w:lsdException w:name="List Table 3 Accent 6" w:uiPriority="48"/>
+    <w:lsdException w:name="List Table 4 Accent 6" w:uiPriority="49"/>
+    <w:lsdException w:name="List Table 5 Dark Accent 6" w:uiPriority="50"/>
+    <w:lsdException w:name="List Table 6 Colorful Accent 6" w:uiPriority="51"/>
+    <w:lsdException w:name="List Table 7 Colorful Accent 6" w:uiPriority="52"/>
+    <w:lsdException w:name="Mention" w:semiHidden="1" w:unhideWhenUsed="1"/>
+    <w:lsdException w:name="Smart Hyperlink" w:semiHidden="1" w:unhideWhenUsed="1"/>
+    <w:lsdException w:name="Hashtag" w:semiHidden="1" w:unhideWhenUsed="1"/>
+    <w:lsdException w:name="Unresolved Mention" w:semiHidden="1" w:unhideWhenUsed="1"/>
+    <w:lsdException w:name="Smart Link" w:semiHidden="1" w:unhideWhenUsed="1"/>
+  </w:latentStyles>
+  <w:style w:type="paragraph" w:default="1" w:styleId="Normal">
+    <w:name w:val="Normal"/>
+    <w:qFormat/>
   </w:style>
   <w:style w:type="paragraph" w:styleId="Heading1">
     <w:name w:val="heading 1"/>
     <w:basedOn w:val="Normal"/>
     <w:next w:val="Normal"/>
+    <w:uiPriority w:val="9"/>
+    <w:qFormat/>
     <w:pPr>
-      <w:keepNext w:val="1"/>
-      <w:keepLines w:val="1"/>
-      <w:pageBreakBefore w:val="0"/>
-      <w:spacing w:after="120" w:before="400" w:lineRule="auto"/>
+      <w:keepNext/>
+      <w:keepLines/>
+      <w:spacing w:before="400" w:after="120"/>
+      <w:outlineLvl w:val="0"/>
     </w:pPr>
     <w:rPr>
       <w:sz w:val="40"/>
@@ -1134,14 +1465,17 @@
     <w:name w:val="heading 2"/>
     <w:basedOn w:val="Normal"/>
     <w:next w:val="Normal"/>
+    <w:uiPriority w:val="9"/>
+    <w:semiHidden/>
+    <w:unhideWhenUsed/>
+    <w:qFormat/>
     <w:pPr>
-      <w:keepNext w:val="1"/>
-      <w:keepLines w:val="1"/>
-      <w:pageBreakBefore w:val="0"/>
-      <w:spacing w:after="120" w:before="360" w:lineRule="auto"/>
+      <w:keepNext/>
+      <w:keepLines/>
+      <w:spacing w:before="360" w:after="120"/>
+      <w:outlineLvl w:val="1"/>
     </w:pPr>
     <w:rPr>
-      <w:b w:val="0"/>
       <w:sz w:val="32"/>
       <w:szCs w:val="32"/>
     </w:rPr>
@@ -1150,14 +1484,17 @@
     <w:name w:val="heading 3"/>
     <w:basedOn w:val="Normal"/>
     <w:next w:val="Normal"/>
+    <w:uiPriority w:val="9"/>
+    <w:semiHidden/>
+    <w:unhideWhenUsed/>
+    <w:qFormat/>
     <w:pPr>
-      <w:keepNext w:val="1"/>
-      <w:keepLines w:val="1"/>
-      <w:pageBreakBefore w:val="0"/>
-      <w:spacing w:after="80" w:before="320" w:lineRule="auto"/>
+      <w:keepNext/>
+      <w:keepLines/>
+      <w:spacing w:before="320" w:after="80"/>
+      <w:outlineLvl w:val="2"/>
     </w:pPr>
     <w:rPr>
-      <w:b w:val="0"/>
       <w:color w:val="434343"/>
       <w:sz w:val="28"/>
       <w:szCs w:val="28"/>
@@ -1167,11 +1504,15 @@
     <w:name w:val="heading 4"/>
     <w:basedOn w:val="Normal"/>
     <w:next w:val="Normal"/>
+    <w:uiPriority w:val="9"/>
+    <w:semiHidden/>
+    <w:unhideWhenUsed/>
+    <w:qFormat/>
     <w:pPr>
-      <w:keepNext w:val="1"/>
-      <w:keepLines w:val="1"/>
-      <w:pageBreakBefore w:val="0"/>
-      <w:spacing w:after="80" w:before="280" w:lineRule="auto"/>
+      <w:keepNext/>
+      <w:keepLines/>
+      <w:spacing w:before="280" w:after="80"/>
+      <w:outlineLvl w:val="3"/>
     </w:pPr>
     <w:rPr>
       <w:color w:val="666666"/>
@@ -1183,44 +1524,76 @@
     <w:name w:val="heading 5"/>
     <w:basedOn w:val="Normal"/>
     <w:next w:val="Normal"/>
+    <w:uiPriority w:val="9"/>
+    <w:semiHidden/>
+    <w:unhideWhenUsed/>
+    <w:qFormat/>
     <w:pPr>
-      <w:keepNext w:val="1"/>
-      <w:keepLines w:val="1"/>
-      <w:pageBreakBefore w:val="0"/>
-      <w:spacing w:after="80" w:before="240" w:lineRule="auto"/>
+      <w:keepNext/>
+      <w:keepLines/>
+      <w:spacing w:before="240" w:after="80"/>
+      <w:outlineLvl w:val="4"/>
     </w:pPr>
     <w:rPr>
       <w:color w:val="666666"/>
-      <w:sz w:val="22"/>
-      <w:szCs w:val="22"/>
     </w:rPr>
   </w:style>
   <w:style w:type="paragraph" w:styleId="Heading6">
     <w:name w:val="heading 6"/>
     <w:basedOn w:val="Normal"/>
     <w:next w:val="Normal"/>
+    <w:uiPriority w:val="9"/>
+    <w:semiHidden/>
+    <w:unhideWhenUsed/>
+    <w:qFormat/>
     <w:pPr>
-      <w:keepNext w:val="1"/>
-      <w:keepLines w:val="1"/>
-      <w:pageBreakBefore w:val="0"/>
-      <w:spacing w:after="80" w:before="240" w:lineRule="auto"/>
+      <w:keepNext/>
+      <w:keepLines/>
+      <w:spacing w:before="240" w:after="80"/>
+      <w:outlineLvl w:val="5"/>
     </w:pPr>
     <w:rPr>
-      <w:i w:val="1"/>
+      <w:i/>
       <w:color w:val="666666"/>
-      <w:sz w:val="22"/>
-      <w:szCs w:val="22"/>
     </w:rPr>
+  </w:style>
+  <w:style w:type="character" w:default="1" w:styleId="DefaultParagraphFont">
+    <w:name w:val="Default Paragraph Font"/>
+    <w:uiPriority w:val="1"/>
+    <w:semiHidden/>
+    <w:unhideWhenUsed/>
+  </w:style>
+  <w:style w:type="table" w:default="1" w:styleId="TableNormal">
+    <w:name w:val="Normal Table"/>
+    <w:uiPriority w:val="99"/>
+    <w:semiHidden/>
+    <w:unhideWhenUsed/>
+    <w:tblPr>
+      <w:tblInd w:w="0" w:type="dxa"/>
+      <w:tblCellMar>
+        <w:top w:w="0" w:type="dxa"/>
+        <w:left w:w="108" w:type="dxa"/>
+        <w:bottom w:w="0" w:type="dxa"/>
+        <w:right w:w="108" w:type="dxa"/>
+      </w:tblCellMar>
+    </w:tblPr>
+  </w:style>
+  <w:style w:type="numbering" w:default="1" w:styleId="NoList">
+    <w:name w:val="No List"/>
+    <w:uiPriority w:val="99"/>
+    <w:semiHidden/>
+    <w:unhideWhenUsed/>
   </w:style>
   <w:style w:type="paragraph" w:styleId="Title">
     <w:name w:val="Title"/>
     <w:basedOn w:val="Normal"/>
     <w:next w:val="Normal"/>
+    <w:uiPriority w:val="10"/>
+    <w:qFormat/>
     <w:pPr>
-      <w:keepNext w:val="1"/>
-      <w:keepLines w:val="1"/>
-      <w:pageBreakBefore w:val="0"/>
-      <w:spacing w:after="60" w:before="0" w:lineRule="auto"/>
+      <w:keepNext/>
+      <w:keepLines/>
+      <w:spacing w:after="60"/>
     </w:pPr>
     <w:rPr>
       <w:sz w:val="52"/>
@@ -1231,15 +1604,14 @@
     <w:name w:val="Subtitle"/>
     <w:basedOn w:val="Normal"/>
     <w:next w:val="Normal"/>
+    <w:uiPriority w:val="11"/>
+    <w:qFormat/>
     <w:pPr>
-      <w:keepNext w:val="1"/>
-      <w:keepLines w:val="1"/>
-      <w:pageBreakBefore w:val="0"/>
-      <w:spacing w:after="320" w:before="0" w:lineRule="auto"/>
+      <w:keepNext/>
+      <w:keepLines/>
+      <w:spacing w:after="320"/>
     </w:pPr>
     <w:rPr>
-      <w:rFonts w:ascii="Arial" w:cs="Arial" w:eastAsia="Arial" w:hAnsi="Arial"/>
-      <w:i w:val="0"/>
       <w:color w:val="666666"/>
       <w:sz w:val="30"/>
       <w:szCs w:val="30"/>
